--- a/Report/report(7).docx
+++ b/Report/report(7).docx
@@ -591,8 +591,6 @@
               </w:rPr>
               <w:t>BizLeap Application Launch</w:t>
             </w:r>
-            <w:bookmarkStart w:id="0" w:name="_GoBack"/>
-            <w:bookmarkEnd w:id="0"/>
           </w:p>
         </w:tc>
         <w:tc>
@@ -674,6 +672,14 @@
                 <w:bCs/>
               </w:rPr>
             </w:pPr>
+            <w:r>
+              <w:rPr>
+                <w:rFonts w:ascii="Arial" w:hAnsi="Arial" w:cs="Arial"/>
+                <w:b/>
+                <w:bCs/>
+              </w:rPr>
+              <w:t>11.7.2018</w:t>
+            </w:r>
           </w:p>
         </w:tc>
         <w:tc>
@@ -688,6 +694,40 @@
                 <w:bCs/>
               </w:rPr>
             </w:pPr>
+            <w:r>
+              <w:rPr>
+                <w:rFonts w:ascii="Arial" w:hAnsi="Arial" w:cs="Arial"/>
+                <w:b/>
+                <w:bCs/>
+              </w:rPr>
+              <w:t>1.Learning English</w:t>
+            </w:r>
+          </w:p>
+          <w:p>
+            <w:pPr>
+              <w:rPr>
+                <w:rFonts w:ascii="Arial" w:hAnsi="Arial" w:cs="Arial"/>
+                <w:b/>
+                <w:bCs/>
+              </w:rPr>
+            </w:pPr>
+            <w:r>
+              <w:rPr>
+                <w:rFonts w:ascii="Arial" w:hAnsi="Arial" w:cs="Arial"/>
+                <w:b/>
+                <w:bCs/>
+              </w:rPr>
+              <w:t>2.Prepare Power Point and Hangout for BizLeap Human Resource Application</w:t>
+            </w:r>
+          </w:p>
+          <w:p>
+            <w:pPr>
+              <w:rPr>
+                <w:rFonts w:ascii="Arial" w:hAnsi="Arial" w:cs="Arial"/>
+                <w:b/>
+                <w:bCs/>
+              </w:rPr>
+            </w:pPr>
           </w:p>
         </w:tc>
         <w:tc>
@@ -703,6 +743,16 @@
                 <w:bCs/>
               </w:rPr>
             </w:pPr>
+            <w:r>
+              <w:rPr>
+                <w:rFonts w:ascii="Arial" w:hAnsi="Arial" w:cs="Arial"/>
+                <w:b/>
+                <w:bCs/>
+              </w:rPr>
+              <w:t>Done</w:t>
+            </w:r>
+            <w:bookmarkStart w:id="0" w:name="_GoBack"/>
+            <w:bookmarkEnd w:id="0"/>
           </w:p>
         </w:tc>
         <w:tc>
@@ -2061,7 +2111,7 @@
 </file>
 
 <file path=customXml/itemProps1.xml><?xml version="1.0" encoding="utf-8"?>
-<ds:datastoreItem xmlns:ds="http://schemas.openxmlformats.org/officeDocument/2006/customXml" ds:itemID="{D76AB08C-A32F-4253-B95B-B4BFAEE19CAC}">
+<ds:datastoreItem xmlns:ds="http://schemas.openxmlformats.org/officeDocument/2006/customXml" ds:itemID="{1C30BB5F-199C-4C7D-B30F-E9784704552E}">
   <ds:schemaRefs>
     <ds:schemaRef ds:uri="http://schemas.openxmlformats.org/officeDocument/2006/bibliography"/>
   </ds:schemaRefs>

--- a/Report/report(7).docx
+++ b/Report/report(7).docx
@@ -751,8 +751,6 @@
               </w:rPr>
               <w:t>Done</w:t>
             </w:r>
-            <w:bookmarkStart w:id="0" w:name="_GoBack"/>
-            <w:bookmarkEnd w:id="0"/>
           </w:p>
         </w:tc>
         <w:tc>
@@ -811,6 +809,14 @@
                 <w:bCs/>
               </w:rPr>
             </w:pPr>
+            <w:r>
+              <w:rPr>
+                <w:rFonts w:ascii="Arial" w:hAnsi="Arial" w:cs="Arial"/>
+                <w:b/>
+                <w:bCs/>
+              </w:rPr>
+              <w:t>12.7.2018</w:t>
+            </w:r>
           </w:p>
         </w:tc>
         <w:tc>
@@ -825,6 +831,75 @@
                 <w:bCs/>
               </w:rPr>
             </w:pPr>
+            <w:r>
+              <w:rPr>
+                <w:rFonts w:ascii="Arial" w:hAnsi="Arial" w:cs="Arial"/>
+                <w:b/>
+                <w:bCs/>
+              </w:rPr>
+              <w:t>1.Attend Meeting</w:t>
+            </w:r>
+          </w:p>
+          <w:p>
+            <w:pPr>
+              <w:rPr>
+                <w:rFonts w:ascii="Arial" w:hAnsi="Arial" w:cs="Arial"/>
+                <w:b/>
+                <w:bCs/>
+              </w:rPr>
+            </w:pPr>
+            <w:r>
+              <w:rPr>
+                <w:rFonts w:ascii="Arial" w:hAnsi="Arial" w:cs="Arial"/>
+                <w:b/>
+                <w:bCs/>
+              </w:rPr>
+              <w:t>2.Learning about differences between Hibernate LAZY initialization and EGAR initialization</w:t>
+            </w:r>
+          </w:p>
+          <w:p>
+            <w:pPr>
+              <w:rPr>
+                <w:rFonts w:ascii="Arial" w:hAnsi="Arial" w:cs="Arial"/>
+                <w:b/>
+                <w:bCs/>
+              </w:rPr>
+            </w:pPr>
+            <w:r>
+              <w:rPr>
+                <w:rFonts w:ascii="Arial" w:hAnsi="Arial" w:cs="Arial"/>
+                <w:b/>
+                <w:bCs/>
+              </w:rPr>
+              <w:t>3.Learning about swapping and Linux command</w:t>
+            </w:r>
+          </w:p>
+          <w:p>
+            <w:pPr>
+              <w:rPr>
+                <w:rFonts w:ascii="Arial" w:hAnsi="Arial" w:cs="Arial"/>
+                <w:b/>
+                <w:bCs/>
+              </w:rPr>
+            </w:pPr>
+            <w:r>
+              <w:rPr>
+                <w:rFonts w:ascii="Arial" w:hAnsi="Arial" w:cs="Arial"/>
+                <w:b/>
+                <w:bCs/>
+              </w:rPr>
+              <w:t>4.Test scenario for BizL</w:t>
+            </w:r>
+            <w:bookmarkStart w:id="0" w:name="_GoBack"/>
+            <w:bookmarkEnd w:id="0"/>
+            <w:r>
+              <w:rPr>
+                <w:rFonts w:ascii="Arial" w:hAnsi="Arial" w:cs="Arial"/>
+                <w:b/>
+                <w:bCs/>
+              </w:rPr>
+              <w:t>eap Human Resource Application</w:t>
+            </w:r>
           </w:p>
         </w:tc>
         <w:tc>
@@ -840,6 +915,14 @@
                 <w:bCs/>
               </w:rPr>
             </w:pPr>
+            <w:r>
+              <w:rPr>
+                <w:rFonts w:ascii="Arial" w:hAnsi="Arial" w:cs="Arial"/>
+                <w:b/>
+                <w:bCs/>
+              </w:rPr>
+              <w:t>Done</w:t>
+            </w:r>
           </w:p>
         </w:tc>
         <w:tc>
@@ -1055,6 +1138,7 @@
                 <w:b/>
                 <w:bCs/>
               </w:rPr>
+              <w:lastRenderedPageBreak/>
               <w:t>7</w:t>
             </w:r>
           </w:p>
@@ -2111,7 +2195,7 @@
 </file>
 
 <file path=customXml/itemProps1.xml><?xml version="1.0" encoding="utf-8"?>
-<ds:datastoreItem xmlns:ds="http://schemas.openxmlformats.org/officeDocument/2006/customXml" ds:itemID="{1C30BB5F-199C-4C7D-B30F-E9784704552E}">
+<ds:datastoreItem xmlns:ds="http://schemas.openxmlformats.org/officeDocument/2006/customXml" ds:itemID="{19FD65AD-AF8C-482F-9393-23E8EE92F81E}">
   <ds:schemaRefs>
     <ds:schemaRef ds:uri="http://schemas.openxmlformats.org/officeDocument/2006/bibliography"/>
   </ds:schemaRefs>

--- a/Report/report(7).docx
+++ b/Report/report(7).docx
@@ -890,8 +890,6 @@
               </w:rPr>
               <w:t>4.Test scenario for BizL</w:t>
             </w:r>
-            <w:bookmarkStart w:id="0" w:name="_GoBack"/>
-            <w:bookmarkEnd w:id="0"/>
             <w:r>
               <w:rPr>
                 <w:rFonts w:ascii="Arial" w:hAnsi="Arial" w:cs="Arial"/>
@@ -981,6 +979,14 @@
                 <w:bCs/>
               </w:rPr>
             </w:pPr>
+            <w:r>
+              <w:rPr>
+                <w:rFonts w:ascii="Arial" w:hAnsi="Arial" w:cs="Arial"/>
+                <w:b/>
+                <w:bCs/>
+              </w:rPr>
+              <w:t>13.7.2018</w:t>
+            </w:r>
           </w:p>
         </w:tc>
         <w:tc>
@@ -995,6 +1001,66 @@
                 <w:bCs/>
               </w:rPr>
             </w:pPr>
+            <w:r>
+              <w:rPr>
+                <w:rFonts w:ascii="Arial" w:hAnsi="Arial" w:cs="Arial"/>
+                <w:b/>
+                <w:bCs/>
+              </w:rPr>
+              <w:t>1.Attend Meeting</w:t>
+            </w:r>
+          </w:p>
+          <w:p>
+            <w:pPr>
+              <w:rPr>
+                <w:rFonts w:ascii="Arial" w:hAnsi="Arial" w:cs="Arial"/>
+                <w:b/>
+                <w:bCs/>
+              </w:rPr>
+            </w:pPr>
+            <w:r>
+              <w:rPr>
+                <w:rFonts w:ascii="Arial" w:hAnsi="Arial" w:cs="Arial"/>
+                <w:b/>
+                <w:bCs/>
+              </w:rPr>
+              <w:t>2.Learning English</w:t>
+            </w:r>
+          </w:p>
+          <w:p>
+            <w:pPr>
+              <w:rPr>
+                <w:rFonts w:ascii="Arial" w:hAnsi="Arial" w:cs="Arial"/>
+                <w:b/>
+                <w:bCs/>
+              </w:rPr>
+            </w:pPr>
+            <w:r>
+              <w:rPr>
+                <w:rFonts w:ascii="Arial" w:hAnsi="Arial" w:cs="Arial"/>
+                <w:b/>
+                <w:bCs/>
+              </w:rPr>
+              <w:t>3.Test scenario for BizLeap Human Resource Application</w:t>
+            </w:r>
+          </w:p>
+          <w:p>
+            <w:pPr>
+              <w:rPr>
+                <w:rFonts w:ascii="Arial" w:hAnsi="Arial" w:cs="Arial"/>
+                <w:b/>
+                <w:bCs/>
+              </w:rPr>
+            </w:pPr>
+            <w:r>
+              <w:rPr>
+                <w:rFonts w:ascii="Arial" w:hAnsi="Arial" w:cs="Arial"/>
+                <w:b/>
+                <w:bCs/>
+              </w:rPr>
+              <w:lastRenderedPageBreak/>
+              <w:t>4.Test scenario for BizLeap Human Resource Mobile Application</w:t>
+            </w:r>
           </w:p>
         </w:tc>
         <w:tc>
@@ -1010,6 +1076,17 @@
                 <w:bCs/>
               </w:rPr>
             </w:pPr>
+            <w:r>
+              <w:rPr>
+                <w:rFonts w:ascii="Arial" w:hAnsi="Arial" w:cs="Arial"/>
+                <w:b/>
+                <w:bCs/>
+              </w:rPr>
+              <w:lastRenderedPageBreak/>
+              <w:t>Done</w:t>
+            </w:r>
+            <w:bookmarkStart w:id="0" w:name="_GoBack"/>
+            <w:bookmarkEnd w:id="0"/>
           </w:p>
         </w:tc>
         <w:tc>
@@ -1051,6 +1128,7 @@
                 <w:b/>
                 <w:bCs/>
               </w:rPr>
+              <w:lastRenderedPageBreak/>
               <w:t>6</w:t>
             </w:r>
           </w:p>
@@ -1138,7 +1216,6 @@
                 <w:b/>
                 <w:bCs/>
               </w:rPr>
-              <w:lastRenderedPageBreak/>
               <w:t>7</w:t>
             </w:r>
           </w:p>
@@ -2195,7 +2272,7 @@
 </file>
 
 <file path=customXml/itemProps1.xml><?xml version="1.0" encoding="utf-8"?>
-<ds:datastoreItem xmlns:ds="http://schemas.openxmlformats.org/officeDocument/2006/customXml" ds:itemID="{19FD65AD-AF8C-482F-9393-23E8EE92F81E}">
+<ds:datastoreItem xmlns:ds="http://schemas.openxmlformats.org/officeDocument/2006/customXml" ds:itemID="{FB9B65FD-8B49-46DD-B807-8CC59F3AB76F}">
   <ds:schemaRefs>
     <ds:schemaRef ds:uri="http://schemas.openxmlformats.org/officeDocument/2006/bibliography"/>
   </ds:schemaRefs>

--- a/Report/report(7).docx
+++ b/Report/report(7).docx
@@ -1085,8 +1085,6 @@
               <w:lastRenderedPageBreak/>
               <w:t>Done</w:t>
             </w:r>
-            <w:bookmarkStart w:id="0" w:name="_GoBack"/>
-            <w:bookmarkEnd w:id="0"/>
           </w:p>
         </w:tc>
         <w:tc>
@@ -1146,6 +1144,14 @@
                 <w:bCs/>
               </w:rPr>
             </w:pPr>
+            <w:r>
+              <w:rPr>
+                <w:rFonts w:ascii="Arial" w:hAnsi="Arial" w:cs="Arial"/>
+                <w:b/>
+                <w:bCs/>
+              </w:rPr>
+              <w:t>14.7.2018</w:t>
+            </w:r>
           </w:p>
         </w:tc>
         <w:tc>
@@ -1160,6 +1166,106 @@
                 <w:bCs/>
               </w:rPr>
             </w:pPr>
+            <w:r>
+              <w:rPr>
+                <w:rFonts w:ascii="Arial" w:hAnsi="Arial" w:cs="Arial"/>
+                <w:b/>
+                <w:bCs/>
+              </w:rPr>
+              <w:t xml:space="preserve">1. </w:t>
+            </w:r>
+            <w:r>
+              <w:rPr>
+                <w:rFonts w:ascii="Arial" w:hAnsi="Arial" w:cs="Arial"/>
+                <w:b/>
+                <w:bCs/>
+              </w:rPr>
+              <w:t>.Learning English</w:t>
+            </w:r>
+          </w:p>
+          <w:p>
+            <w:pPr>
+              <w:rPr>
+                <w:rFonts w:ascii="Arial" w:hAnsi="Arial" w:cs="Arial"/>
+                <w:b/>
+                <w:bCs/>
+              </w:rPr>
+            </w:pPr>
+            <w:r>
+              <w:rPr>
+                <w:rFonts w:ascii="Arial" w:hAnsi="Arial" w:cs="Arial"/>
+                <w:b/>
+                <w:bCs/>
+              </w:rPr>
+              <w:t>2</w:t>
+            </w:r>
+            <w:r>
+              <w:rPr>
+                <w:rFonts w:ascii="Arial" w:hAnsi="Arial" w:cs="Arial"/>
+                <w:b/>
+                <w:bCs/>
+              </w:rPr>
+              <w:t>.Test scenario for BizLeap Human Resource Application</w:t>
+            </w:r>
+            <w:r>
+              <w:rPr>
+                <w:rFonts w:ascii="Arial" w:hAnsi="Arial" w:cs="Arial"/>
+                <w:b/>
+                <w:bCs/>
+              </w:rPr>
+              <w:t xml:space="preserve"> </w:t>
+            </w:r>
+          </w:p>
+          <w:p>
+            <w:pPr>
+              <w:rPr>
+                <w:rFonts w:ascii="Arial" w:hAnsi="Arial" w:cs="Arial"/>
+                <w:b/>
+                <w:bCs/>
+              </w:rPr>
+            </w:pPr>
+            <w:r>
+              <w:rPr>
+                <w:rFonts w:ascii="Arial" w:hAnsi="Arial" w:cs="Arial"/>
+                <w:b/>
+                <w:bCs/>
+              </w:rPr>
+              <w:t xml:space="preserve">3.Rehearsal for </w:t>
+            </w:r>
+            <w:r>
+              <w:rPr>
+                <w:rFonts w:ascii="Arial" w:hAnsi="Arial" w:cs="Arial"/>
+                <w:b/>
+                <w:bCs/>
+              </w:rPr>
+              <w:t xml:space="preserve">BizLeap Human Resource Application </w:t>
+            </w:r>
+            <w:r>
+              <w:rPr>
+                <w:rFonts w:ascii="Arial" w:hAnsi="Arial" w:cs="Arial"/>
+                <w:b/>
+                <w:bCs/>
+              </w:rPr>
+              <w:t>Launch</w:t>
+            </w:r>
+          </w:p>
+          <w:p>
+            <w:pPr>
+              <w:rPr>
+                <w:rFonts w:ascii="Arial" w:hAnsi="Arial" w:cs="Arial"/>
+                <w:b/>
+                <w:bCs/>
+              </w:rPr>
+            </w:pPr>
+          </w:p>
+          <w:p>
+            <w:pPr>
+              <w:rPr>
+                <w:rFonts w:ascii="Arial" w:hAnsi="Arial" w:cs="Arial"/>
+                <w:b/>
+                <w:bCs/>
+              </w:rPr>
+            </w:pPr>
           </w:p>
         </w:tc>
         <w:tc>
@@ -1175,6 +1281,14 @@
                 <w:bCs/>
               </w:rPr>
             </w:pPr>
+            <w:r>
+              <w:rPr>
+                <w:rFonts w:ascii="Arial" w:hAnsi="Arial" w:cs="Arial"/>
+                <w:b/>
+                <w:bCs/>
+              </w:rPr>
+              <w:t>Done</w:t>
+            </w:r>
           </w:p>
         </w:tc>
         <w:tc>
@@ -1233,6 +1347,14 @@
                 <w:bCs/>
               </w:rPr>
             </w:pPr>
+            <w:r>
+              <w:rPr>
+                <w:rFonts w:ascii="Arial" w:hAnsi="Arial" w:cs="Arial"/>
+                <w:b/>
+                <w:bCs/>
+              </w:rPr>
+              <w:t>15.7.2018</w:t>
+            </w:r>
           </w:p>
         </w:tc>
         <w:tc>
@@ -1248,6 +1370,14 @@
                 <w:bCs/>
               </w:rPr>
             </w:pPr>
+            <w:r>
+              <w:rPr>
+                <w:rFonts w:ascii="Arial" w:hAnsi="Arial" w:cs="Arial"/>
+                <w:b/>
+                <w:bCs/>
+              </w:rPr>
+              <w:t>Holiday</w:t>
+            </w:r>
           </w:p>
         </w:tc>
         <w:tc>
@@ -1263,6 +1393,16 @@
                 <w:bCs/>
               </w:rPr>
             </w:pPr>
+            <w:r>
+              <w:rPr>
+                <w:rFonts w:ascii="Arial" w:hAnsi="Arial" w:cs="Arial"/>
+                <w:b/>
+                <w:bCs/>
+              </w:rPr>
+              <w:t>Done</w:t>
+            </w:r>
+            <w:bookmarkStart w:id="0" w:name="_GoBack"/>
+            <w:bookmarkEnd w:id="0"/>
           </w:p>
         </w:tc>
         <w:tc>
@@ -2272,7 +2412,7 @@
 </file>
 
 <file path=customXml/itemProps1.xml><?xml version="1.0" encoding="utf-8"?>
-<ds:datastoreItem xmlns:ds="http://schemas.openxmlformats.org/officeDocument/2006/customXml" ds:itemID="{FB9B65FD-8B49-46DD-B807-8CC59F3AB76F}">
+<ds:datastoreItem xmlns:ds="http://schemas.openxmlformats.org/officeDocument/2006/customXml" ds:itemID="{2CE1030E-CD0B-4601-8C3F-5273D2F33345}">
   <ds:schemaRefs>
     <ds:schemaRef ds:uri="http://schemas.openxmlformats.org/officeDocument/2006/bibliography"/>
   </ds:schemaRefs>

--- a/Report/report(7).docx
+++ b/Report/report(7).docx
@@ -1174,13 +1174,15 @@
               </w:rPr>
               <w:t xml:space="preserve">1. </w:t>
             </w:r>
-            <w:r>
-              <w:rPr>
-                <w:rFonts w:ascii="Arial" w:hAnsi="Arial" w:cs="Arial"/>
-                <w:b/>
-                <w:bCs/>
-              </w:rPr>
-              <w:t>.Learning English</w:t>
+            <w:bookmarkStart w:id="0" w:name="_GoBack"/>
+            <w:bookmarkEnd w:id="0"/>
+            <w:r>
+              <w:rPr>
+                <w:rFonts w:ascii="Arial" w:hAnsi="Arial" w:cs="Arial"/>
+                <w:b/>
+                <w:bCs/>
+              </w:rPr>
+              <w:t>Learning English</w:t>
             </w:r>
           </w:p>
           <w:p>
@@ -1401,8 +1403,6 @@
               </w:rPr>
               <w:t>Done</w:t>
             </w:r>
-            <w:bookmarkStart w:id="0" w:name="_GoBack"/>
-            <w:bookmarkEnd w:id="0"/>
           </w:p>
         </w:tc>
         <w:tc>
@@ -2412,7 +2412,7 @@
 </file>
 
 <file path=customXml/itemProps1.xml><?xml version="1.0" encoding="utf-8"?>
-<ds:datastoreItem xmlns:ds="http://schemas.openxmlformats.org/officeDocument/2006/customXml" ds:itemID="{2CE1030E-CD0B-4601-8C3F-5273D2F33345}">
+<ds:datastoreItem xmlns:ds="http://schemas.openxmlformats.org/officeDocument/2006/customXml" ds:itemID="{2B08C0EE-2398-4EA5-9393-CA1DE45F5A39}">
   <ds:schemaRefs>
     <ds:schemaRef ds:uri="http://schemas.openxmlformats.org/officeDocument/2006/bibliography"/>
   </ds:schemaRefs>
